--- a/DocsGen/tec_oem/nr12_tec_oem.docx
+++ b/DocsGen/tec_oem/nr12_tec_oem.docx
@@ -953,19 +953,22 @@
           </w:tcPr>
           <w:p>
             <w:pPr>
-              <w:pStyle w:val="TableParagraph"/>
               <w:jc w:val="center"/>
               <w:rPr>
+                <w:rFonts w:ascii="Arial" w:eastAsia="Arial" w:hAnsi="Arial" w:cs="Arial"/>
                 <w:b/>
                 <w:bCs/>
+                <w:lang w:eastAsia="pt-PT" w:bidi="pt-PT"/>
               </w:rPr>
             </w:pPr>
             <w:r>
               <w:rPr>
+                <w:rFonts w:ascii="Arial" w:eastAsia="Arial" w:hAnsi="Arial" w:cs="Arial"/>
                 <w:b/>
                 <w:bCs/>
+                <w:lang w:eastAsia="pt-PT" w:bidi="pt-PT"/>
               </w:rPr>
-              <w:t>Bruna Petroni Cesário</w:t>
+              <w:t>LEONARDO SILVERIO FERREIRA</w:t>
             </w:r>
           </w:p>
           <w:p>
@@ -978,9 +981,10 @@
             </w:pPr>
             <w:r>
               <w:rPr>
-                <w:rFonts w:ascii="Arial" w:hAnsi="Arial" w:cs="Arial"/>
+                <w:rFonts w:ascii="Arial" w:eastAsia="Arial" w:hAnsi="Arial" w:cs="Arial"/>
+                <w:lang w:eastAsia="pt-PT" w:bidi="pt-PT"/>
               </w:rPr>
-              <w:t>Gerente de HSE Brasil</w:t>
+              <w:t>Técnico(a) de Segurança do Trabalho</w:t>
             </w:r>
           </w:p>
         </w:tc>
@@ -1174,28 +1178,15 @@
         <w:lang w:val="en-US"/>
       </w:rPr>
     </w:pPr>
-    <w:r>
-      <w:fldChar w:fldCharType="begin"/>
-    </w:r>
-    <w:r>
-      <w:rPr>
-        <w:lang w:val="en-US"/>
-      </w:rPr>
-      <w:instrText>HYPERLINK "https://www.vestas.com"</w:instrText>
-    </w:r>
-    <w:r>
-      <w:fldChar w:fldCharType="separate"/>
-    </w:r>
-    <w:r>
-      <w:rPr>
-        <w:rStyle w:val="Hyperlink"/>
-        <w:lang w:val="en-US"/>
-      </w:rPr>
-      <w:t>https://www.vestas.com</w:t>
-    </w:r>
-    <w:r>
-      <w:fldChar w:fldCharType="end"/>
-    </w:r>
+    <w:hyperlink r:id="rId1" w:history="1">
+      <w:r>
+        <w:rPr>
+          <w:rStyle w:val="Hyperlink"/>
+          <w:lang w:val="en-US"/>
+        </w:rPr>
+        <w:t>https://www.vestas.com</w:t>
+      </w:r>
+    </w:hyperlink>
     <w:r>
       <w:rPr>
         <w:lang w:val="en-US"/>
@@ -2199,7 +2190,6 @@
   <w:style w:type="character" w:default="1" w:styleId="DefaultParagraphFont">
     <w:name w:val="Default Paragraph Font"/>
     <w:uiPriority w:val="1"/>
-    <w:semiHidden/>
     <w:unhideWhenUsed/>
   </w:style>
   <w:style w:type="table" w:default="1" w:styleId="TableNormal">
@@ -2650,14 +2640,12 @@
 </file>
 
 <file path=customXml/item1.xml><?xml version="1.0" encoding="utf-8"?>
-<p:properties xmlns:p="http://schemas.microsoft.com/office/2006/metadata/properties" xmlns:xsi="http://www.w3.org/2001/XMLSchema-instance" xmlns:pc="http://schemas.microsoft.com/office/infopath/2007/PartnerControls">
-  <documentManagement>
-    <TaxCatchAll xmlns="4c61e19b-130e-4f0e-85ad-f29bf0e78033" xsi:nil="true"/>
-    <lcf76f155ced4ddcb4097134ff3c332f xmlns="4b926790-beef-4c3a-b2b0-daa3a2e6a4f3">
-      <Terms xmlns="http://schemas.microsoft.com/office/infopath/2007/PartnerControls"/>
-    </lcf76f155ced4ddcb4097134ff3c332f>
-  </documentManagement>
-</p:properties>
+<?mso-contentType ?>
+<FormTemplates xmlns="http://schemas.microsoft.com/sharepoint/v3/contenttype/forms">
+  <Display>DocumentLibraryForm</Display>
+  <Edit>DocumentLibraryForm</Edit>
+  <New>DocumentLibraryForm</New>
+</FormTemplates>
 </file>
 
 <file path=customXml/item2.xml><?xml version="1.0" encoding="utf-8"?>
@@ -2890,21 +2878,20 @@
 </file>
 
 <file path=customXml/item3.xml><?xml version="1.0" encoding="utf-8"?>
-<?mso-contentType ?>
-<FormTemplates xmlns="http://schemas.microsoft.com/sharepoint/v3/contenttype/forms">
-  <Display>DocumentLibraryForm</Display>
-  <Edit>DocumentLibraryForm</Edit>
-  <New>DocumentLibraryForm</New>
-</FormTemplates>
+<p:properties xmlns:p="http://schemas.microsoft.com/office/2006/metadata/properties" xmlns:xsi="http://www.w3.org/2001/XMLSchema-instance" xmlns:pc="http://schemas.microsoft.com/office/infopath/2007/PartnerControls">
+  <documentManagement>
+    <TaxCatchAll xmlns="4c61e19b-130e-4f0e-85ad-f29bf0e78033" xsi:nil="true"/>
+    <lcf76f155ced4ddcb4097134ff3c332f xmlns="4b926790-beef-4c3a-b2b0-daa3a2e6a4f3">
+      <Terms xmlns="http://schemas.microsoft.com/office/infopath/2007/PartnerControls"/>
+    </lcf76f155ced4ddcb4097134ff3c332f>
+  </documentManagement>
+</p:properties>
 </file>
 
 <file path=customXml/itemProps1.xml><?xml version="1.0" encoding="utf-8"?>
-<ds:datastoreItem xmlns:ds="http://schemas.openxmlformats.org/officeDocument/2006/customXml" ds:itemID="{1A6A6CD9-EED0-4127-BA6E-6DF70DAB0962}">
+<ds:datastoreItem xmlns:ds="http://schemas.openxmlformats.org/officeDocument/2006/customXml" ds:itemID="{2808E3F0-3721-4F30-991E-4C72F5E73A73}">
   <ds:schemaRefs>
-    <ds:schemaRef ds:uri="http://schemas.microsoft.com/office/2006/metadata/properties"/>
-    <ds:schemaRef ds:uri="http://schemas.microsoft.com/office/infopath/2007/PartnerControls"/>
-    <ds:schemaRef ds:uri="4c61e19b-130e-4f0e-85ad-f29bf0e78033"/>
-    <ds:schemaRef ds:uri="4b926790-beef-4c3a-b2b0-daa3a2e6a4f3"/>
+    <ds:schemaRef ds:uri="http://schemas.microsoft.com/sharepoint/v3/contenttype/forms"/>
   </ds:schemaRefs>
 </ds:datastoreItem>
 </file>
@@ -2929,9 +2916,12 @@
 </file>
 
 <file path=customXml/itemProps3.xml><?xml version="1.0" encoding="utf-8"?>
-<ds:datastoreItem xmlns:ds="http://schemas.openxmlformats.org/officeDocument/2006/customXml" ds:itemID="{2808E3F0-3721-4F30-991E-4C72F5E73A73}">
+<ds:datastoreItem xmlns:ds="http://schemas.openxmlformats.org/officeDocument/2006/customXml" ds:itemID="{1A6A6CD9-EED0-4127-BA6E-6DF70DAB0962}">
   <ds:schemaRefs>
-    <ds:schemaRef ds:uri="http://schemas.microsoft.com/sharepoint/v3/contenttype/forms"/>
+    <ds:schemaRef ds:uri="http://schemas.microsoft.com/office/2006/metadata/properties"/>
+    <ds:schemaRef ds:uri="http://schemas.microsoft.com/office/infopath/2007/PartnerControls"/>
+    <ds:schemaRef ds:uri="4c61e19b-130e-4f0e-85ad-f29bf0e78033"/>
+    <ds:schemaRef ds:uri="4b926790-beef-4c3a-b2b0-daa3a2e6a4f3"/>
   </ds:schemaRefs>
 </ds:datastoreItem>
 </file>
--- a/DocsGen/tec_oem/nr12_tec_oem.docx
+++ b/DocsGen/tec_oem/nr12_tec_oem.docx
@@ -968,7 +968,7 @@
                 <w:bCs/>
                 <w:lang w:eastAsia="pt-PT" w:bidi="pt-PT"/>
               </w:rPr>
-              <w:t>LEONARDO SILVERIO FERREIRA</w:t>
+              <w:t>MANOEL JEFETE DA SILVA TENONIO</w:t>
             </w:r>
           </w:p>
           <w:p>
@@ -1050,6 +1050,7 @@
     <w:p>
       <w:pPr>
         <w:spacing w:after="240"/>
+        <w:jc w:val="center"/>
         <w:rPr>
           <w:rFonts w:ascii="Arial" w:hAnsi="Arial" w:cs="Arial"/>
         </w:rPr>
@@ -1178,15 +1179,28 @@
         <w:lang w:val="en-US"/>
       </w:rPr>
     </w:pPr>
-    <w:hyperlink r:id="rId1" w:history="1">
-      <w:r>
-        <w:rPr>
-          <w:rStyle w:val="Hyperlink"/>
-          <w:lang w:val="en-US"/>
-        </w:rPr>
-        <w:t>https://www.vestas.com</w:t>
-      </w:r>
-    </w:hyperlink>
+    <w:r>
+      <w:fldChar w:fldCharType="begin"/>
+    </w:r>
+    <w:r>
+      <w:rPr>
+        <w:lang w:val="en-US"/>
+      </w:rPr>
+      <w:instrText>HYPERLINK "https://www.vestas.com"</w:instrText>
+    </w:r>
+    <w:r>
+      <w:fldChar w:fldCharType="separate"/>
+    </w:r>
+    <w:r>
+      <w:rPr>
+        <w:rStyle w:val="Hyperlink"/>
+        <w:lang w:val="en-US"/>
+      </w:rPr>
+      <w:t>https://www.vestas.com</w:t>
+    </w:r>
+    <w:r>
+      <w:fldChar w:fldCharType="end"/>
+    </w:r>
     <w:r>
       <w:rPr>
         <w:lang w:val="en-US"/>
@@ -2640,12 +2654,14 @@
 </file>
 
 <file path=customXml/item1.xml><?xml version="1.0" encoding="utf-8"?>
-<?mso-contentType ?>
-<FormTemplates xmlns="http://schemas.microsoft.com/sharepoint/v3/contenttype/forms">
-  <Display>DocumentLibraryForm</Display>
-  <Edit>DocumentLibraryForm</Edit>
-  <New>DocumentLibraryForm</New>
-</FormTemplates>
+<p:properties xmlns:p="http://schemas.microsoft.com/office/2006/metadata/properties" xmlns:xsi="http://www.w3.org/2001/XMLSchema-instance" xmlns:pc="http://schemas.microsoft.com/office/infopath/2007/PartnerControls">
+  <documentManagement>
+    <TaxCatchAll xmlns="4c61e19b-130e-4f0e-85ad-f29bf0e78033" xsi:nil="true"/>
+    <lcf76f155ced4ddcb4097134ff3c332f xmlns="4b926790-beef-4c3a-b2b0-daa3a2e6a4f3">
+      <Terms xmlns="http://schemas.microsoft.com/office/infopath/2007/PartnerControls"/>
+    </lcf76f155ced4ddcb4097134ff3c332f>
+  </documentManagement>
+</p:properties>
 </file>
 
 <file path=customXml/item2.xml><?xml version="1.0" encoding="utf-8"?>
@@ -2878,20 +2894,21 @@
 </file>
 
 <file path=customXml/item3.xml><?xml version="1.0" encoding="utf-8"?>
-<p:properties xmlns:p="http://schemas.microsoft.com/office/2006/metadata/properties" xmlns:xsi="http://www.w3.org/2001/XMLSchema-instance" xmlns:pc="http://schemas.microsoft.com/office/infopath/2007/PartnerControls">
-  <documentManagement>
-    <TaxCatchAll xmlns="4c61e19b-130e-4f0e-85ad-f29bf0e78033" xsi:nil="true"/>
-    <lcf76f155ced4ddcb4097134ff3c332f xmlns="4b926790-beef-4c3a-b2b0-daa3a2e6a4f3">
-      <Terms xmlns="http://schemas.microsoft.com/office/infopath/2007/PartnerControls"/>
-    </lcf76f155ced4ddcb4097134ff3c332f>
-  </documentManagement>
-</p:properties>
+<?mso-contentType ?>
+<FormTemplates xmlns="http://schemas.microsoft.com/sharepoint/v3/contenttype/forms">
+  <Display>DocumentLibraryForm</Display>
+  <Edit>DocumentLibraryForm</Edit>
+  <New>DocumentLibraryForm</New>
+</FormTemplates>
 </file>
 
 <file path=customXml/itemProps1.xml><?xml version="1.0" encoding="utf-8"?>
-<ds:datastoreItem xmlns:ds="http://schemas.openxmlformats.org/officeDocument/2006/customXml" ds:itemID="{2808E3F0-3721-4F30-991E-4C72F5E73A73}">
+<ds:datastoreItem xmlns:ds="http://schemas.openxmlformats.org/officeDocument/2006/customXml" ds:itemID="{1A6A6CD9-EED0-4127-BA6E-6DF70DAB0962}">
   <ds:schemaRefs>
-    <ds:schemaRef ds:uri="http://schemas.microsoft.com/sharepoint/v3/contenttype/forms"/>
+    <ds:schemaRef ds:uri="http://schemas.microsoft.com/office/2006/metadata/properties"/>
+    <ds:schemaRef ds:uri="http://schemas.microsoft.com/office/infopath/2007/PartnerControls"/>
+    <ds:schemaRef ds:uri="4c61e19b-130e-4f0e-85ad-f29bf0e78033"/>
+    <ds:schemaRef ds:uri="4b926790-beef-4c3a-b2b0-daa3a2e6a4f3"/>
   </ds:schemaRefs>
 </ds:datastoreItem>
 </file>
@@ -2916,12 +2933,9 @@
 </file>
 
 <file path=customXml/itemProps3.xml><?xml version="1.0" encoding="utf-8"?>
-<ds:datastoreItem xmlns:ds="http://schemas.openxmlformats.org/officeDocument/2006/customXml" ds:itemID="{1A6A6CD9-EED0-4127-BA6E-6DF70DAB0962}">
+<ds:datastoreItem xmlns:ds="http://schemas.openxmlformats.org/officeDocument/2006/customXml" ds:itemID="{2808E3F0-3721-4F30-991E-4C72F5E73A73}">
   <ds:schemaRefs>
-    <ds:schemaRef ds:uri="http://schemas.microsoft.com/office/2006/metadata/properties"/>
-    <ds:schemaRef ds:uri="http://schemas.microsoft.com/office/infopath/2007/PartnerControls"/>
-    <ds:schemaRef ds:uri="4c61e19b-130e-4f0e-85ad-f29bf0e78033"/>
-    <ds:schemaRef ds:uri="4b926790-beef-4c3a-b2b0-daa3a2e6a4f3"/>
+    <ds:schemaRef ds:uri="http://schemas.microsoft.com/sharepoint/v3/contenttype/forms"/>
   </ds:schemaRefs>
 </ds:datastoreItem>
 </file>